--- a/通信项目需求v1.1.docx
+++ b/通信项目需求v1.1.docx
@@ -318,8 +318,10 @@
           <w:rFonts w:hint="eastAsia"/>
           <w:lang w:val="en-US" w:eastAsia="zh-CN"/>
         </w:rPr>
-        <w:t>下棋：{way:down,local:(x,y),color:black/white}</w:t>
-      </w:r>
+        <w:t>发送棋盘信息：{way:Checkerboard_Info,arry:a[13][13]}</w:t>
+      </w:r>
+      <w:bookmarkStart w:id="0" w:name="_GoBack"/>
+      <w:bookmarkEnd w:id="0"/>
     </w:p>
     <w:p>
       <w:pPr>
@@ -338,7 +340,7 @@
           <w:rFonts w:hint="eastAsia"/>
           <w:lang w:val="en-US" w:eastAsia="zh-CN"/>
         </w:rPr>
-        <w:t>悔棋：{way:back,local:(x,y),color:black/white}</w:t>
+        <w:t>下棋：{way:down,local:(x,y),color:black/white}</w:t>
       </w:r>
     </w:p>
     <w:p>
@@ -358,7 +360,7 @@
           <w:rFonts w:hint="eastAsia"/>
           <w:lang w:val="en-US" w:eastAsia="zh-CN"/>
         </w:rPr>
-        <w:t>输或赢：{object:xxx,result:win/lose}</w:t>
+        <w:t>悔棋：{way:back,local:(x,y),color:black/white}</w:t>
       </w:r>
     </w:p>
     <w:p>
@@ -378,6 +380,26 @@
           <w:rFonts w:hint="eastAsia"/>
           <w:lang w:val="en-US" w:eastAsia="zh-CN"/>
         </w:rPr>
+        <w:t>输或赢：{object:xxx,result:win/lose}</w:t>
+      </w:r>
+    </w:p>
+    <w:p>
+      <w:pPr>
+        <w:numPr>
+          <w:ilvl w:val="1"/>
+          <w:numId w:val="1"/>
+        </w:numPr>
+        <w:ind w:left="840" w:leftChars="0" w:hanging="420" w:firstLineChars="0"/>
+        <w:rPr>
+          <w:rFonts w:hint="default"/>
+          <w:lang w:val="en-US" w:eastAsia="zh-CN"/>
+        </w:rPr>
+      </w:pPr>
+      <w:r>
+        <w:rPr>
+          <w:rFonts w:hint="eastAsia"/>
+          <w:lang w:val="en-US" w:eastAsia="zh-CN"/>
+        </w:rPr>
         <w:t>下一把或者退出：</w:t>
       </w:r>
     </w:p>
@@ -400,8 +422,6 @@
         </w:rPr>
         <w:t>补充：</w:t>
       </w:r>
-      <w:bookmarkStart w:id="0" w:name="_GoBack"/>
-      <w:bookmarkEnd w:id="0"/>
     </w:p>
     <w:sectPr>
       <w:pgSz w:w="11906" w:h="16838"/>
